--- a/interview_preparation/design-pattern/gof-patterns/behavioural-design-pattern/Observer-design-pattern.docx
+++ b/interview_preparation/design-pattern/gof-patterns/behavioural-design-pattern/Observer-design-pattern.docx
@@ -18,36 +18,128 @@
           <w:spacing w:val="-1"/>
           <w:shd w:val="clear" w:color="auto" w:fill="FFFFFF"/>
         </w:rPr>
-        <w:t xml:space="preserve">When an object is modified, its dependent objects are automatically notified. The Observer pattern is a </w:t>
-      </w:r>
-      <w:proofErr w:type="spellStart"/>
-      <w:r>
+        <w:t>When an object is modified, its dependent objects are automatically notified. The Observer pattern is a behavioral pattern.</w:t>
+      </w:r>
+    </w:p>
+    <w:p>
+      <w:pPr>
         <w:rPr>
           <w:rFonts w:cstheme="minorHAnsi"/>
           <w:color w:val="292929"/>
           <w:spacing w:val="-1"/>
           <w:shd w:val="clear" w:color="auto" w:fill="FFFFFF"/>
         </w:rPr>
-        <w:t>behavioral</w:t>
-      </w:r>
-      <w:proofErr w:type="spellEnd"/>
-      <w:r>
+      </w:pPr>
+    </w:p>
+    <w:p>
+      <w:pPr>
+        <w:pStyle w:val="pw-post-body-paragraph"/>
+        <w:shd w:val="clear" w:color="auto" w:fill="FFFFFF"/>
+        <w:spacing w:before="480" w:beforeAutospacing="0" w:after="0" w:afterAutospacing="0" w:line="480" w:lineRule="atLeast"/>
+        <w:rPr>
+          <w:rFonts w:asciiTheme="minorHAnsi" w:hAnsiTheme="minorHAnsi" w:cstheme="minorHAnsi"/>
+          <w:color w:val="292929"/>
+          <w:spacing w:val="-1"/>
+          <w:sz w:val="22"/>
+          <w:szCs w:val="22"/>
+        </w:rPr>
+      </w:pPr>
+      <w:r>
+        <w:rPr>
+          <w:rStyle w:val="Strong"/>
+          <w:rFonts w:asciiTheme="minorHAnsi" w:hAnsiTheme="minorHAnsi" w:cstheme="minorHAnsi"/>
+          <w:color w:val="292929"/>
+          <w:spacing w:val="-1"/>
+          <w:sz w:val="22"/>
+          <w:szCs w:val="22"/>
+        </w:rPr>
+        <w:t>Intent</w:t>
+      </w:r>
+      <w:r>
+        <w:rPr>
+          <w:rFonts w:asciiTheme="minorHAnsi" w:hAnsiTheme="minorHAnsi" w:cstheme="minorHAnsi"/>
+          <w:color w:val="292929"/>
+          <w:spacing w:val="-1"/>
+          <w:sz w:val="22"/>
+          <w:szCs w:val="22"/>
+        </w:rPr>
+        <w:t>: Define a one-to-many dependency between objects. When the state of an object changes, all objects that depend on it are notified and automatically updated.</w:t>
+      </w:r>
+    </w:p>
+    <w:p>
+      <w:pPr>
+        <w:pStyle w:val="pw-post-body-paragraph"/>
+        <w:shd w:val="clear" w:color="auto" w:fill="FFFFFF"/>
+        <w:spacing w:before="480" w:beforeAutospacing="0" w:after="0" w:afterAutospacing="0" w:line="480" w:lineRule="atLeast"/>
+        <w:rPr>
+          <w:rFonts w:asciiTheme="minorHAnsi" w:hAnsiTheme="minorHAnsi" w:cstheme="minorHAnsi"/>
+          <w:color w:val="292929"/>
+          <w:spacing w:val="-1"/>
+          <w:sz w:val="22"/>
+          <w:szCs w:val="22"/>
+        </w:rPr>
+      </w:pPr>
+      <w:r>
+        <w:rPr>
+          <w:rStyle w:val="Strong"/>
+          <w:rFonts w:asciiTheme="minorHAnsi" w:hAnsiTheme="minorHAnsi" w:cstheme="minorHAnsi"/>
+          <w:color w:val="292929"/>
+          <w:spacing w:val="-1"/>
+          <w:sz w:val="22"/>
+          <w:szCs w:val="22"/>
+        </w:rPr>
+        <w:t>The main solution</w:t>
+      </w:r>
+      <w:r>
+        <w:rPr>
+          <w:rFonts w:asciiTheme="minorHAnsi" w:hAnsiTheme="minorHAnsi" w:cstheme="minorHAnsi"/>
+          <w:color w:val="292929"/>
+          <w:spacing w:val="-1"/>
+          <w:sz w:val="22"/>
+          <w:szCs w:val="22"/>
+        </w:rPr>
+        <w:t>: the problem of notifying other objects of changes in the state of an object, and taking into account ease of use and low coupling to ensure a high degree of collaboration.</w:t>
+      </w:r>
+    </w:p>
+    <w:p>
+      <w:pPr>
+        <w:pStyle w:val="pw-post-body-paragraph"/>
+        <w:shd w:val="clear" w:color="auto" w:fill="FFFFFF"/>
+        <w:spacing w:before="480" w:beforeAutospacing="0" w:after="0" w:afterAutospacing="0" w:line="480" w:lineRule="atLeast"/>
+        <w:rPr>
+          <w:rFonts w:asciiTheme="minorHAnsi" w:hAnsiTheme="minorHAnsi" w:cstheme="minorHAnsi"/>
+          <w:color w:val="292929"/>
+          <w:spacing w:val="-1"/>
+          <w:sz w:val="22"/>
+          <w:szCs w:val="22"/>
+        </w:rPr>
+      </w:pPr>
+      <w:r>
+        <w:rPr>
+          <w:rStyle w:val="Strong"/>
+          <w:rFonts w:asciiTheme="minorHAnsi" w:hAnsiTheme="minorHAnsi" w:cstheme="minorHAnsi"/>
+          <w:color w:val="292929"/>
+          <w:spacing w:val="-1"/>
+          <w:sz w:val="22"/>
+          <w:szCs w:val="22"/>
+        </w:rPr>
+        <w:t>When to use</w:t>
+      </w:r>
+      <w:r>
+        <w:rPr>
+          <w:rFonts w:asciiTheme="minorHAnsi" w:hAnsiTheme="minorHAnsi" w:cstheme="minorHAnsi"/>
+          <w:color w:val="292929"/>
+          <w:spacing w:val="-1"/>
+          <w:sz w:val="22"/>
+          <w:szCs w:val="22"/>
+        </w:rPr>
+        <w:t>: When the state of an object (target object) changes, all dependent objects (observer objects) will be notified and broadcast notification.</w:t>
+      </w:r>
+    </w:p>
+    <w:p>
+      <w:pPr>
         <w:rPr>
           <w:rFonts w:cstheme="minorHAnsi"/>
-          <w:color w:val="292929"/>
-          <w:spacing w:val="-1"/>
-          <w:shd w:val="clear" w:color="auto" w:fill="FFFFFF"/>
-        </w:rPr>
-        <w:t xml:space="preserve"> pattern.</w:t>
-      </w:r>
-    </w:p>
-    <w:p>
-      <w:pPr>
-        <w:rPr>
-          <w:rFonts w:cstheme="minorHAnsi"/>
-          <w:color w:val="292929"/>
-          <w:spacing w:val="-1"/>
-          <w:shd w:val="clear" w:color="auto" w:fill="FFFFFF"/>
         </w:rPr>
       </w:pPr>
     </w:p>
@@ -73,17 +165,17 @@
           <w:sz w:val="22"/>
           <w:szCs w:val="22"/>
         </w:rPr>
-        <w:t>Intent</w:t>
-      </w:r>
-      <w:r>
-        <w:rPr>
-          <w:rFonts w:asciiTheme="minorHAnsi" w:hAnsiTheme="minorHAnsi" w:cstheme="minorHAnsi"/>
-          <w:color w:val="292929"/>
-          <w:spacing w:val="-1"/>
-          <w:sz w:val="22"/>
-          <w:szCs w:val="22"/>
-        </w:rPr>
-        <w:t>: Define a one-to-many dependency between objects. When the state of an object changes, all objects that depend on it are notified and automatically updated.</w:t>
+        <w:t>How to fix</w:t>
+      </w:r>
+      <w:r>
+        <w:rPr>
+          <w:rFonts w:asciiTheme="minorHAnsi" w:hAnsiTheme="minorHAnsi" w:cstheme="minorHAnsi"/>
+          <w:color w:val="292929"/>
+          <w:spacing w:val="-1"/>
+          <w:sz w:val="22"/>
+          <w:szCs w:val="22"/>
+        </w:rPr>
+        <w:t>: Using object-oriented techniques, this dependency can be weakened.</w:t>
       </w:r>
     </w:p>
     <w:p>
@@ -108,39 +200,17 @@
           <w:sz w:val="22"/>
           <w:szCs w:val="22"/>
         </w:rPr>
-        <w:t>The main solution</w:t>
-      </w:r>
-      <w:r>
-        <w:rPr>
-          <w:rFonts w:asciiTheme="minorHAnsi" w:hAnsiTheme="minorHAnsi" w:cstheme="minorHAnsi"/>
-          <w:color w:val="292929"/>
-          <w:spacing w:val="-1"/>
-          <w:sz w:val="22"/>
-          <w:szCs w:val="22"/>
-        </w:rPr>
-        <w:t xml:space="preserve">: the problem of notifying other objects of changes in the state of an </w:t>
-      </w:r>
-      <w:proofErr w:type="gramStart"/>
-      <w:r>
-        <w:rPr>
-          <w:rFonts w:asciiTheme="minorHAnsi" w:hAnsiTheme="minorHAnsi" w:cstheme="minorHAnsi"/>
-          <w:color w:val="292929"/>
-          <w:spacing w:val="-1"/>
-          <w:sz w:val="22"/>
-          <w:szCs w:val="22"/>
-        </w:rPr>
-        <w:t>object, and</w:t>
-      </w:r>
-      <w:proofErr w:type="gramEnd"/>
-      <w:r>
-        <w:rPr>
-          <w:rFonts w:asciiTheme="minorHAnsi" w:hAnsiTheme="minorHAnsi" w:cstheme="minorHAnsi"/>
-          <w:color w:val="292929"/>
-          <w:spacing w:val="-1"/>
-          <w:sz w:val="22"/>
-          <w:szCs w:val="22"/>
-        </w:rPr>
-        <w:t xml:space="preserve"> taking into account ease of use and low coupling to ensure a high degree of collaboration.</w:t>
+        <w:t>Keycode</w:t>
+      </w:r>
+      <w:r>
+        <w:rPr>
+          <w:rFonts w:asciiTheme="minorHAnsi" w:hAnsiTheme="minorHAnsi" w:cstheme="minorHAnsi"/>
+          <w:color w:val="292929"/>
+          <w:spacing w:val="-1"/>
+          <w:sz w:val="22"/>
+          <w:szCs w:val="22"/>
+        </w:rPr>
+        <w:t>: There is an ArrayList in the abstract class to store the observers.</w:t>
       </w:r>
     </w:p>
     <w:p>
@@ -165,140 +235,6 @@
           <w:sz w:val="22"/>
           <w:szCs w:val="22"/>
         </w:rPr>
-        <w:t>When to use</w:t>
-      </w:r>
-      <w:r>
-        <w:rPr>
-          <w:rFonts w:asciiTheme="minorHAnsi" w:hAnsiTheme="minorHAnsi" w:cstheme="minorHAnsi"/>
-          <w:color w:val="292929"/>
-          <w:spacing w:val="-1"/>
-          <w:sz w:val="22"/>
-          <w:szCs w:val="22"/>
-        </w:rPr>
-        <w:t>: When the state of an object (target object) changes, all dependent objects (observer objects) will be notified and broadcast notification.</w:t>
-      </w:r>
-    </w:p>
-    <w:p>
-      <w:pPr>
-        <w:rPr>
-          <w:rFonts w:cstheme="minorHAnsi"/>
-        </w:rPr>
-      </w:pPr>
-    </w:p>
-    <w:p>
-      <w:pPr>
-        <w:pStyle w:val="pw-post-body-paragraph"/>
-        <w:shd w:val="clear" w:color="auto" w:fill="FFFFFF"/>
-        <w:spacing w:before="480" w:beforeAutospacing="0" w:after="0" w:afterAutospacing="0" w:line="480" w:lineRule="atLeast"/>
-        <w:rPr>
-          <w:rFonts w:asciiTheme="minorHAnsi" w:hAnsiTheme="minorHAnsi" w:cstheme="minorHAnsi"/>
-          <w:color w:val="292929"/>
-          <w:spacing w:val="-1"/>
-          <w:sz w:val="22"/>
-          <w:szCs w:val="22"/>
-        </w:rPr>
-      </w:pPr>
-      <w:r>
-        <w:rPr>
-          <w:rStyle w:val="Strong"/>
-          <w:rFonts w:asciiTheme="minorHAnsi" w:hAnsiTheme="minorHAnsi" w:cstheme="minorHAnsi"/>
-          <w:color w:val="292929"/>
-          <w:spacing w:val="-1"/>
-          <w:sz w:val="22"/>
-          <w:szCs w:val="22"/>
-        </w:rPr>
-        <w:t>How to fix</w:t>
-      </w:r>
-      <w:r>
-        <w:rPr>
-          <w:rFonts w:asciiTheme="minorHAnsi" w:hAnsiTheme="minorHAnsi" w:cstheme="minorHAnsi"/>
-          <w:color w:val="292929"/>
-          <w:spacing w:val="-1"/>
-          <w:sz w:val="22"/>
-          <w:szCs w:val="22"/>
-        </w:rPr>
-        <w:t>: Using object-oriented techniques, this dependency can be weakened.</w:t>
-      </w:r>
-    </w:p>
-    <w:p>
-      <w:pPr>
-        <w:pStyle w:val="pw-post-body-paragraph"/>
-        <w:shd w:val="clear" w:color="auto" w:fill="FFFFFF"/>
-        <w:spacing w:before="480" w:beforeAutospacing="0" w:after="0" w:afterAutospacing="0" w:line="480" w:lineRule="atLeast"/>
-        <w:rPr>
-          <w:rFonts w:asciiTheme="minorHAnsi" w:hAnsiTheme="minorHAnsi" w:cstheme="minorHAnsi"/>
-          <w:color w:val="292929"/>
-          <w:spacing w:val="-1"/>
-          <w:sz w:val="22"/>
-          <w:szCs w:val="22"/>
-        </w:rPr>
-      </w:pPr>
-      <w:r>
-        <w:rPr>
-          <w:rStyle w:val="Strong"/>
-          <w:rFonts w:asciiTheme="minorHAnsi" w:hAnsiTheme="minorHAnsi" w:cstheme="minorHAnsi"/>
-          <w:color w:val="292929"/>
-          <w:spacing w:val="-1"/>
-          <w:sz w:val="22"/>
-          <w:szCs w:val="22"/>
-        </w:rPr>
-        <w:t>Keycode</w:t>
-      </w:r>
-      <w:r>
-        <w:rPr>
-          <w:rFonts w:asciiTheme="minorHAnsi" w:hAnsiTheme="minorHAnsi" w:cstheme="minorHAnsi"/>
-          <w:color w:val="292929"/>
-          <w:spacing w:val="-1"/>
-          <w:sz w:val="22"/>
-          <w:szCs w:val="22"/>
-        </w:rPr>
-        <w:t xml:space="preserve">: There is an </w:t>
-      </w:r>
-      <w:proofErr w:type="spellStart"/>
-      <w:r>
-        <w:rPr>
-          <w:rFonts w:asciiTheme="minorHAnsi" w:hAnsiTheme="minorHAnsi" w:cstheme="minorHAnsi"/>
-          <w:color w:val="292929"/>
-          <w:spacing w:val="-1"/>
-          <w:sz w:val="22"/>
-          <w:szCs w:val="22"/>
-        </w:rPr>
-        <w:t>ArrayList</w:t>
-      </w:r>
-      <w:proofErr w:type="spellEnd"/>
-      <w:r>
-        <w:rPr>
-          <w:rFonts w:asciiTheme="minorHAnsi" w:hAnsiTheme="minorHAnsi" w:cstheme="minorHAnsi"/>
-          <w:color w:val="292929"/>
-          <w:spacing w:val="-1"/>
-          <w:sz w:val="22"/>
-          <w:szCs w:val="22"/>
-        </w:rPr>
-        <w:t xml:space="preserve"> in the abstract class to store the observers.</w:t>
-      </w:r>
-    </w:p>
-    <w:p>
-      <w:pPr>
-        <w:pStyle w:val="pw-post-body-paragraph"/>
-        <w:shd w:val="clear" w:color="auto" w:fill="FFFFFF"/>
-        <w:spacing w:before="480" w:beforeAutospacing="0" w:after="0" w:afterAutospacing="0" w:line="480" w:lineRule="atLeast"/>
-        <w:rPr>
-          <w:rFonts w:asciiTheme="minorHAnsi" w:hAnsiTheme="minorHAnsi" w:cstheme="minorHAnsi"/>
-          <w:color w:val="292929"/>
-          <w:spacing w:val="-1"/>
-          <w:sz w:val="22"/>
-          <w:szCs w:val="22"/>
-        </w:rPr>
-      </w:pPr>
-      <w:r>
-        <w:rPr>
-          <w:rStyle w:val="Strong"/>
-          <w:rFonts w:asciiTheme="minorHAnsi" w:hAnsiTheme="minorHAnsi" w:cstheme="minorHAnsi"/>
-          <w:color w:val="292929"/>
-          <w:spacing w:val="-1"/>
-          <w:sz w:val="22"/>
-          <w:szCs w:val="22"/>
-        </w:rPr>
         <w:t>Application examples</w:t>
       </w:r>
       <w:r>
@@ -309,20 +245,8 @@
           <w:sz w:val="22"/>
           <w:szCs w:val="22"/>
         </w:rPr>
-        <w:t xml:space="preserve">: 1. During the auction, the auctioneer observes the highest bid and then notifies other bidders to bid. spring event </w:t>
-      </w:r>
-      <w:proofErr w:type="spellStart"/>
-      <w:r>
-        <w:rPr>
-          <w:rFonts w:asciiTheme="minorHAnsi" w:hAnsiTheme="minorHAnsi" w:cstheme="minorHAnsi"/>
-          <w:color w:val="292929"/>
-          <w:spacing w:val="-1"/>
-          <w:sz w:val="22"/>
-          <w:szCs w:val="22"/>
-        </w:rPr>
-        <w:t>event</w:t>
-      </w:r>
-      <w:proofErr w:type="spellEnd"/>
+        <w:t>: 1. During the auction, the auctioneer observes the highest bid and then notifies other bidders to bid. spring event event</w:t>
+      </w:r>
     </w:p>
     <w:p>
       <w:pPr>
@@ -537,6 +461,156 @@
         </w:rPr>
         <w:t>The Observer pattern uses three classes Subject, Observer and Client.</w:t>
       </w:r>
+    </w:p>
+    <w:p>
+      <w:pPr>
+        <w:rPr>
+          <w:rFonts w:cstheme="minorHAnsi"/>
+        </w:rPr>
+      </w:pPr>
+    </w:p>
+    <w:p>
+      <w:pPr>
+        <w:rPr>
+          <w:rFonts w:cstheme="minorHAnsi"/>
+        </w:rPr>
+      </w:pPr>
+    </w:p>
+    <w:p>
+      <w:pPr>
+        <w:pStyle w:val="pw-post-body-paragraph"/>
+        <w:shd w:val="clear" w:color="auto" w:fill="FFFFFF"/>
+        <w:spacing w:before="480" w:beforeAutospacing="0" w:after="0" w:afterAutospacing="0" w:line="480" w:lineRule="atLeast"/>
+        <w:rPr>
+          <w:rFonts w:ascii="Georgia" w:hAnsi="Georgia"/>
+          <w:color w:val="292929"/>
+          <w:spacing w:val="-1"/>
+          <w:sz w:val="30"/>
+          <w:szCs w:val="30"/>
+        </w:rPr>
+      </w:pPr>
+      <w:r>
+        <w:rPr>
+          <w:rStyle w:val="Emphasis"/>
+          <w:rFonts w:ascii="Georgia" w:hAnsi="Georgia"/>
+          <w:color w:val="292929"/>
+          <w:spacing w:val="-1"/>
+          <w:sz w:val="30"/>
+          <w:szCs w:val="30"/>
+        </w:rPr>
+        <w:t>Behavioural Design Patterns — </w:t>
+      </w:r>
+      <w:r>
+        <w:rPr>
+          <w:rFonts w:ascii="Georgia" w:hAnsi="Georgia"/>
+          <w:color w:val="292929"/>
+          <w:spacing w:val="-1"/>
+          <w:sz w:val="30"/>
+          <w:szCs w:val="30"/>
+        </w:rPr>
+        <w:t>this design patterns deal with the way how the different objects interact with each other.</w:t>
+      </w:r>
+    </w:p>
+    <w:p>
+      <w:pPr>
+        <w:pStyle w:val="pw-post-body-paragraph"/>
+        <w:shd w:val="clear" w:color="auto" w:fill="FFFFFF"/>
+        <w:spacing w:before="480" w:beforeAutospacing="0" w:after="0" w:afterAutospacing="0" w:line="480" w:lineRule="atLeast"/>
+        <w:rPr>
+          <w:rFonts w:ascii="Georgia" w:hAnsi="Georgia"/>
+          <w:color w:val="292929"/>
+          <w:spacing w:val="-1"/>
+          <w:sz w:val="30"/>
+          <w:szCs w:val="30"/>
+        </w:rPr>
+      </w:pPr>
+      <w:r>
+        <w:rPr>
+          <w:rStyle w:val="Emphasis"/>
+          <w:rFonts w:ascii="Georgia" w:hAnsi="Georgia"/>
+          <w:color w:val="292929"/>
+          <w:spacing w:val="-1"/>
+          <w:sz w:val="30"/>
+          <w:szCs w:val="30"/>
+        </w:rPr>
+        <w:t>Observer —</w:t>
+      </w:r>
+      <w:r>
+        <w:rPr>
+          <w:rFonts w:ascii="Georgia" w:hAnsi="Georgia"/>
+          <w:color w:val="292929"/>
+          <w:spacing w:val="-1"/>
+          <w:sz w:val="30"/>
+          <w:szCs w:val="30"/>
+        </w:rPr>
+        <w:t> this pattern is making communication between subject and object to let them know that changes are happened. Examples are:</w:t>
+      </w:r>
+    </w:p>
+    <w:p>
+      <w:pPr>
+        <w:pStyle w:val="vg"/>
+        <w:numPr>
+          <w:ilvl w:val="0"/>
+          <w:numId w:val="1"/>
+        </w:numPr>
+        <w:shd w:val="clear" w:color="auto" w:fill="FFFFFF"/>
+        <w:spacing w:before="514" w:beforeAutospacing="0" w:after="0" w:afterAutospacing="0" w:line="420" w:lineRule="atLeast"/>
+        <w:ind w:left="1170"/>
+        <w:rPr>
+          <w:rFonts w:ascii="Georgia" w:hAnsi="Georgia" w:cs="Segoe UI"/>
+          <w:color w:val="292929"/>
+          <w:spacing w:val="-1"/>
+          <w:sz w:val="30"/>
+          <w:szCs w:val="30"/>
+        </w:rPr>
+      </w:pPr>
+      <w:hyperlink r:id="rId5" w:tgtFrame="_blank" w:history="1">
+        <w:r>
+          <w:rPr>
+            <w:rStyle w:val="Emphasis"/>
+            <w:rFonts w:ascii="Georgia" w:hAnsi="Georgia" w:cs="Segoe UI"/>
+            <w:color w:val="0000FF"/>
+            <w:spacing w:val="-1"/>
+            <w:sz w:val="30"/>
+            <w:szCs w:val="30"/>
+            <w:u w:val="single"/>
+          </w:rPr>
+          <w:t>java.beans.PropertyChangeSupport</w:t>
+        </w:r>
+      </w:hyperlink>
+    </w:p>
+    <w:p>
+      <w:pPr>
+        <w:pStyle w:val="vg"/>
+        <w:numPr>
+          <w:ilvl w:val="0"/>
+          <w:numId w:val="1"/>
+        </w:numPr>
+        <w:shd w:val="clear" w:color="auto" w:fill="FFFFFF"/>
+        <w:spacing w:before="274" w:beforeAutospacing="0" w:after="0" w:afterAutospacing="0" w:line="420" w:lineRule="atLeast"/>
+        <w:ind w:left="1170"/>
+        <w:rPr>
+          <w:rFonts w:ascii="Georgia" w:hAnsi="Georgia" w:cs="Segoe UI"/>
+          <w:color w:val="292929"/>
+          <w:spacing w:val="-1"/>
+          <w:sz w:val="30"/>
+          <w:szCs w:val="30"/>
+        </w:rPr>
+      </w:pPr>
+      <w:hyperlink r:id="rId6" w:tgtFrame="_blank" w:history="1">
+        <w:r>
+          <w:rPr>
+            <w:rStyle w:val="Emphasis"/>
+            <w:rFonts w:ascii="Georgia" w:hAnsi="Georgia" w:cs="Segoe UI"/>
+            <w:color w:val="0000FF"/>
+            <w:spacing w:val="-1"/>
+            <w:sz w:val="30"/>
+            <w:szCs w:val="30"/>
+            <w:u w:val="single"/>
+          </w:rPr>
+          <w:t>java.beans.PropertyChangeListener</w:t>
+        </w:r>
+      </w:hyperlink>
     </w:p>
     <w:p>
       <w:pPr>
@@ -553,6 +627,163 @@
     </w:sectPr>
   </w:body>
 </w:document>
+</file>
+
+<file path=word/numbering.xml><?xml version="1.0" encoding="utf-8"?>
+<w:numbering xmlns:wpc="http://schemas.microsoft.com/office/word/2010/wordprocessingCanvas" xmlns:cx="http://schemas.microsoft.com/office/drawing/2014/chartex" xmlns:cx1="http://schemas.microsoft.com/office/drawing/2015/9/8/chartex" xmlns:cx2="http://schemas.microsoft.com/office/drawing/2015/10/21/chartex" xmlns:cx3="http://schemas.microsoft.com/office/drawing/2016/5/9/chartex" xmlns:cx4="http://schemas.microsoft.com/office/drawing/2016/5/10/chartex" xmlns:cx5="http://schemas.microsoft.com/office/drawing/2016/5/11/chartex" xmlns:cx6="http://schemas.microsoft.com/office/drawing/2016/5/12/chartex" xmlns:cx7="http://schemas.microsoft.com/office/drawing/2016/5/13/chartex" xmlns:cx8="http://schemas.microsoft.com/office/drawing/2016/5/14/chartex" xmlns:mc="http://schemas.openxmlformats.org/markup-compatibility/2006" xmlns:aink="http://schemas.microsoft.com/office/drawing/2016/ink" xmlns:am3d="http://schemas.microsoft.com/office/drawing/2017/model3d" xmlns:o="urn:schemas-microsoft-com:office:office" xmlns:oel="http://schemas.microsoft.com/office/2019/extlst" xmlns:r="http://schemas.openxmlformats.org/officeDocument/2006/relationships" xmlns:m="http://schemas.openxmlformats.org/officeDocument/2006/math" xmlns:v="urn:schemas-microsoft-com:vml" xmlns:wp14="http://schemas.microsoft.com/office/word/2010/wordprocessingDrawing" xmlns:wp="http://schemas.openxmlformats.org/drawingml/2006/wordprocessingDrawing" xmlns:w10="urn:schemas-microsoft-com:office:word" xmlns:w="http://schemas.openxmlformats.org/wordprocessingml/2006/main" xmlns:w14="http://schemas.microsoft.com/office/word/2010/wordml" xmlns:w15="http://schemas.microsoft.com/office/word/2012/wordml" xmlns:w16cex="http://schemas.microsoft.com/office/word/2018/wordml/cex" xmlns:w16cid="http://schemas.microsoft.com/office/word/2016/wordml/cid" xmlns:w16="http://schemas.microsoft.com/office/word/2018/wordml" xmlns:w16sdtdh="http://schemas.microsoft.com/office/word/2020/wordml/sdtdatahash" xmlns:w16se="http://schemas.microsoft.com/office/word/2015/wordml/symex" xmlns:wpg="http://schemas.microsoft.com/office/word/2010/wordprocessingGroup" xmlns:wpi="http://schemas.microsoft.com/office/word/2010/wordprocessingInk" xmlns:wne="http://schemas.microsoft.com/office/word/2006/wordml" xmlns:wps="http://schemas.microsoft.com/office/word/2010/wordprocessingShape" mc:Ignorable="w14 w15 w16se w16cid w16 w16cex w16sdtdh wp14">
+  <w:abstractNum w:abstractNumId="0" w15:restartNumberingAfterBreak="0">
+    <w:nsid w:val="19242D33"/>
+    <w:multiLevelType w:val="multilevel"/>
+    <w:tmpl w:val="922C0F7E"/>
+    <w:lvl w:ilvl="0">
+      <w:start w:val="1"/>
+      <w:numFmt w:val="bullet"/>
+      <w:lvlText w:val=""/>
+      <w:lvlJc w:val="left"/>
+      <w:pPr>
+        <w:tabs>
+          <w:tab w:val="num" w:pos="720"/>
+        </w:tabs>
+        <w:ind w:left="720" w:hanging="360"/>
+      </w:pPr>
+      <w:rPr>
+        <w:rFonts w:ascii="Symbol" w:hAnsi="Symbol" w:hint="default"/>
+        <w:sz w:val="20"/>
+      </w:rPr>
+    </w:lvl>
+    <w:lvl w:ilvl="1" w:tentative="1">
+      <w:start w:val="1"/>
+      <w:numFmt w:val="bullet"/>
+      <w:lvlText w:val="o"/>
+      <w:lvlJc w:val="left"/>
+      <w:pPr>
+        <w:tabs>
+          <w:tab w:val="num" w:pos="1440"/>
+        </w:tabs>
+        <w:ind w:left="1440" w:hanging="360"/>
+      </w:pPr>
+      <w:rPr>
+        <w:rFonts w:ascii="Courier New" w:hAnsi="Courier New" w:hint="default"/>
+        <w:sz w:val="20"/>
+      </w:rPr>
+    </w:lvl>
+    <w:lvl w:ilvl="2" w:tentative="1">
+      <w:start w:val="1"/>
+      <w:numFmt w:val="bullet"/>
+      <w:lvlText w:val=""/>
+      <w:lvlJc w:val="left"/>
+      <w:pPr>
+        <w:tabs>
+          <w:tab w:val="num" w:pos="2160"/>
+        </w:tabs>
+        <w:ind w:left="2160" w:hanging="360"/>
+      </w:pPr>
+      <w:rPr>
+        <w:rFonts w:ascii="Wingdings" w:hAnsi="Wingdings" w:hint="default"/>
+        <w:sz w:val="20"/>
+      </w:rPr>
+    </w:lvl>
+    <w:lvl w:ilvl="3" w:tentative="1">
+      <w:start w:val="1"/>
+      <w:numFmt w:val="bullet"/>
+      <w:lvlText w:val=""/>
+      <w:lvlJc w:val="left"/>
+      <w:pPr>
+        <w:tabs>
+          <w:tab w:val="num" w:pos="2880"/>
+        </w:tabs>
+        <w:ind w:left="2880" w:hanging="360"/>
+      </w:pPr>
+      <w:rPr>
+        <w:rFonts w:ascii="Wingdings" w:hAnsi="Wingdings" w:hint="default"/>
+        <w:sz w:val="20"/>
+      </w:rPr>
+    </w:lvl>
+    <w:lvl w:ilvl="4" w:tentative="1">
+      <w:start w:val="1"/>
+      <w:numFmt w:val="bullet"/>
+      <w:lvlText w:val=""/>
+      <w:lvlJc w:val="left"/>
+      <w:pPr>
+        <w:tabs>
+          <w:tab w:val="num" w:pos="3600"/>
+        </w:tabs>
+        <w:ind w:left="3600" w:hanging="360"/>
+      </w:pPr>
+      <w:rPr>
+        <w:rFonts w:ascii="Wingdings" w:hAnsi="Wingdings" w:hint="default"/>
+        <w:sz w:val="20"/>
+      </w:rPr>
+    </w:lvl>
+    <w:lvl w:ilvl="5" w:tentative="1">
+      <w:start w:val="1"/>
+      <w:numFmt w:val="bullet"/>
+      <w:lvlText w:val=""/>
+      <w:lvlJc w:val="left"/>
+      <w:pPr>
+        <w:tabs>
+          <w:tab w:val="num" w:pos="4320"/>
+        </w:tabs>
+        <w:ind w:left="4320" w:hanging="360"/>
+      </w:pPr>
+      <w:rPr>
+        <w:rFonts w:ascii="Wingdings" w:hAnsi="Wingdings" w:hint="default"/>
+        <w:sz w:val="20"/>
+      </w:rPr>
+    </w:lvl>
+    <w:lvl w:ilvl="6" w:tentative="1">
+      <w:start w:val="1"/>
+      <w:numFmt w:val="bullet"/>
+      <w:lvlText w:val=""/>
+      <w:lvlJc w:val="left"/>
+      <w:pPr>
+        <w:tabs>
+          <w:tab w:val="num" w:pos="5040"/>
+        </w:tabs>
+        <w:ind w:left="5040" w:hanging="360"/>
+      </w:pPr>
+      <w:rPr>
+        <w:rFonts w:ascii="Wingdings" w:hAnsi="Wingdings" w:hint="default"/>
+        <w:sz w:val="20"/>
+      </w:rPr>
+    </w:lvl>
+    <w:lvl w:ilvl="7" w:tentative="1">
+      <w:start w:val="1"/>
+      <w:numFmt w:val="bullet"/>
+      <w:lvlText w:val=""/>
+      <w:lvlJc w:val="left"/>
+      <w:pPr>
+        <w:tabs>
+          <w:tab w:val="num" w:pos="5760"/>
+        </w:tabs>
+        <w:ind w:left="5760" w:hanging="360"/>
+      </w:pPr>
+      <w:rPr>
+        <w:rFonts w:ascii="Wingdings" w:hAnsi="Wingdings" w:hint="default"/>
+        <w:sz w:val="20"/>
+      </w:rPr>
+    </w:lvl>
+    <w:lvl w:ilvl="8" w:tentative="1">
+      <w:start w:val="1"/>
+      <w:numFmt w:val="bullet"/>
+      <w:lvlText w:val=""/>
+      <w:lvlJc w:val="left"/>
+      <w:pPr>
+        <w:tabs>
+          <w:tab w:val="num" w:pos="6480"/>
+        </w:tabs>
+        <w:ind w:left="6480" w:hanging="360"/>
+      </w:pPr>
+      <w:rPr>
+        <w:rFonts w:ascii="Wingdings" w:hAnsi="Wingdings" w:hint="default"/>
+        <w:sz w:val="20"/>
+      </w:rPr>
+    </w:lvl>
+  </w:abstractNum>
+  <w:num w:numId="1" w16cid:durableId="1191796138">
+    <w:abstractNumId w:val="0"/>
+  </w:num>
+</w:numbering>
 </file>
 
 <file path=word/styles.xml><?xml version="1.0" encoding="utf-8"?>
@@ -1006,6 +1237,31 @@
       <w:bCs/>
     </w:rPr>
   </w:style>
+  <w:style w:type="character" w:styleId="Emphasis">
+    <w:name w:val="Emphasis"/>
+    <w:basedOn w:val="DefaultParagraphFont"/>
+    <w:uiPriority w:val="20"/>
+    <w:qFormat/>
+    <w:rsid w:val="00B05BCE"/>
+    <w:rPr>
+      <w:i/>
+      <w:iCs/>
+    </w:rPr>
+  </w:style>
+  <w:style w:type="paragraph" w:customStyle="1" w:styleId="vg">
+    <w:name w:val="vg"/>
+    <w:basedOn w:val="Normal"/>
+    <w:rsid w:val="00B05BCE"/>
+    <w:pPr>
+      <w:spacing w:before="100" w:beforeAutospacing="1" w:after="100" w:afterAutospacing="1" w:line="240" w:lineRule="auto"/>
+    </w:pPr>
+    <w:rPr>
+      <w:rFonts w:ascii="Times New Roman" w:eastAsia="Times New Roman" w:hAnsi="Times New Roman" w:cs="Times New Roman"/>
+      <w:sz w:val="24"/>
+      <w:szCs w:val="24"/>
+      <w:lang w:eastAsia="en-IN" w:bidi="ta-IN"/>
+    </w:rPr>
+  </w:style>
 </w:styles>
 </file>
 

--- a/interview_preparation/design-pattern/gof-patterns/behavioural-design-pattern/Observer-design-pattern.docx
+++ b/interview_preparation/design-pattern/gof-patterns/behavioural-design-pattern/Observer-design-pattern.docx
@@ -18,8 +18,107 @@
           <w:spacing w:val="-1"/>
           <w:shd w:val="clear" w:color="auto" w:fill="FFFFFF"/>
         </w:rPr>
-        <w:t>When an object is modified, its dependent objects are automatically notified. The Observer pattern is a behavioral pattern.</w:t>
-      </w:r>
+        <w:t xml:space="preserve">When an object is modified, its dependent objects are automatically notified. The Observer pattern is a </w:t>
+      </w:r>
+      <w:proofErr w:type="spellStart"/>
+      <w:r>
+        <w:rPr>
+          <w:rFonts w:cstheme="minorHAnsi"/>
+          <w:color w:val="292929"/>
+          <w:spacing w:val="-1"/>
+          <w:shd w:val="clear" w:color="auto" w:fill="FFFFFF"/>
+        </w:rPr>
+        <w:t>behavioral</w:t>
+      </w:r>
+      <w:proofErr w:type="spellEnd"/>
+      <w:r>
+        <w:rPr>
+          <w:rFonts w:cstheme="minorHAnsi"/>
+          <w:color w:val="292929"/>
+          <w:spacing w:val="-1"/>
+          <w:shd w:val="clear" w:color="auto" w:fill="FFFFFF"/>
+        </w:rPr>
+        <w:t xml:space="preserve"> pattern.</w:t>
+      </w:r>
+    </w:p>
+    <w:p>
+      <w:pPr>
+        <w:pStyle w:val="ListParagraph"/>
+        <w:numPr>
+          <w:ilvl w:val="0"/>
+          <w:numId w:val="2"/>
+        </w:numPr>
+        <w:rPr>
+          <w:rFonts w:cstheme="minorHAnsi"/>
+          <w:color w:val="292929"/>
+          <w:spacing w:val="-1"/>
+          <w:shd w:val="clear" w:color="auto" w:fill="FFFFFF"/>
+        </w:rPr>
+      </w:pPr>
+      <w:r>
+        <w:rPr>
+          <w:rFonts w:cstheme="minorHAnsi"/>
+          <w:color w:val="292929"/>
+          <w:spacing w:val="-1"/>
+          <w:shd w:val="clear" w:color="auto" w:fill="FFFFFF"/>
+        </w:rPr>
+        <w:t xml:space="preserve">This pattern defines one-to-many </w:t>
+      </w:r>
+      <w:proofErr w:type="spellStart"/>
+      <w:r>
+        <w:rPr>
+          <w:rFonts w:cstheme="minorHAnsi"/>
+          <w:color w:val="292929"/>
+          <w:spacing w:val="-1"/>
+          <w:shd w:val="clear" w:color="auto" w:fill="FFFFFF"/>
+        </w:rPr>
+        <w:t>releationship</w:t>
+      </w:r>
+      <w:proofErr w:type="spellEnd"/>
+      <w:r>
+        <w:rPr>
+          <w:rFonts w:cstheme="minorHAnsi"/>
+          <w:color w:val="292929"/>
+          <w:spacing w:val="-1"/>
+          <w:shd w:val="clear" w:color="auto" w:fill="FFFFFF"/>
+        </w:rPr>
+        <w:t xml:space="preserve"> between </w:t>
+      </w:r>
+      <w:proofErr w:type="spellStart"/>
+      <w:r>
+        <w:rPr>
+          <w:rFonts w:cstheme="minorHAnsi"/>
+          <w:color w:val="292929"/>
+          <w:spacing w:val="-1"/>
+          <w:shd w:val="clear" w:color="auto" w:fill="FFFFFF"/>
+        </w:rPr>
+        <w:t>objects,where</w:t>
+      </w:r>
+      <w:proofErr w:type="spellEnd"/>
+      <w:r>
+        <w:rPr>
+          <w:rFonts w:cstheme="minorHAnsi"/>
+          <w:color w:val="292929"/>
+          <w:spacing w:val="-1"/>
+          <w:shd w:val="clear" w:color="auto" w:fill="FFFFFF"/>
+        </w:rPr>
+        <w:t xml:space="preserve"> one object (the subject) is observed by many other objects (the Observers)</w:t>
+      </w:r>
+    </w:p>
+    <w:p>
+      <w:pPr>
+        <w:pStyle w:val="ListParagraph"/>
+        <w:numPr>
+          <w:ilvl w:val="0"/>
+          <w:numId w:val="2"/>
+        </w:numPr>
+        <w:rPr>
+          <w:rFonts w:cstheme="minorHAnsi"/>
+          <w:color w:val="292929"/>
+          <w:spacing w:val="-1"/>
+          <w:shd w:val="clear" w:color="auto" w:fill="FFFFFF"/>
+        </w:rPr>
+      </w:pPr>
     </w:p>
     <w:p>
       <w:pPr>
@@ -245,8 +344,20 @@
           <w:sz w:val="22"/>
           <w:szCs w:val="22"/>
         </w:rPr>
-        <w:t>: 1. During the auction, the auctioneer observes the highest bid and then notifies other bidders to bid. spring event event</w:t>
-      </w:r>
+        <w:t xml:space="preserve">: 1. During the auction, the auctioneer observes the highest bid and then notifies other bidders to bid. spring event </w:t>
+      </w:r>
+      <w:proofErr w:type="spellStart"/>
+      <w:r>
+        <w:rPr>
+          <w:rFonts w:asciiTheme="minorHAnsi" w:hAnsiTheme="minorHAnsi" w:cstheme="minorHAnsi"/>
+          <w:color w:val="292929"/>
+          <w:spacing w:val="-1"/>
+          <w:sz w:val="22"/>
+          <w:szCs w:val="22"/>
+        </w:rPr>
+        <w:t>event</w:t>
+      </w:r>
+      <w:proofErr w:type="spellEnd"/>
     </w:p>
     <w:p>
       <w:pPr>
@@ -340,6 +451,7 @@
           <w:sz w:val="22"/>
           <w:szCs w:val="22"/>
         </w:rPr>
+        <w:lastRenderedPageBreak/>
         <w:t>scenes to be used</w:t>
       </w:r>
       <w:r>
@@ -374,7 +486,6 @@
           <w:sz w:val="22"/>
           <w:szCs w:val="22"/>
         </w:rPr>
-        <w:lastRenderedPageBreak/>
         <w:t>The change of one object will cause one or more other objects to change, and it is not known how many objects will change, which can reduce the coupling between objects.</w:t>
       </w:r>
     </w:p>
@@ -565,6 +676,7 @@
         </w:rPr>
       </w:pPr>
       <w:hyperlink r:id="rId5" w:tgtFrame="_blank" w:history="1">
+        <w:proofErr w:type="spellStart"/>
         <w:r>
           <w:rPr>
             <w:rStyle w:val="Emphasis"/>
@@ -577,6 +689,7 @@
           </w:rPr>
           <w:t>java.beans.PropertyChangeSupport</w:t>
         </w:r>
+        <w:proofErr w:type="spellEnd"/>
       </w:hyperlink>
     </w:p>
     <w:p>
@@ -598,6 +711,7 @@
         </w:rPr>
       </w:pPr>
       <w:hyperlink r:id="rId6" w:tgtFrame="_blank" w:history="1">
+        <w:proofErr w:type="spellStart"/>
         <w:r>
           <w:rPr>
             <w:rStyle w:val="Emphasis"/>
@@ -610,6 +724,7 @@
           </w:rPr>
           <w:t>java.beans.PropertyChangeListener</w:t>
         </w:r>
+        <w:proofErr w:type="spellEnd"/>
       </w:hyperlink>
     </w:p>
     <w:p>
@@ -780,8 +895,123 @@
       </w:rPr>
     </w:lvl>
   </w:abstractNum>
+  <w:abstractNum w:abstractNumId="1" w15:restartNumberingAfterBreak="0">
+    <w:nsid w:val="34304C98"/>
+    <w:multiLevelType w:val="hybridMultilevel"/>
+    <w:tmpl w:val="5886A4F2"/>
+    <w:lvl w:ilvl="0" w:tplc="B3C4DA5A">
+      <w:numFmt w:val="bullet"/>
+      <w:lvlText w:val="-"/>
+      <w:lvlJc w:val="left"/>
+      <w:pPr>
+        <w:ind w:left="720" w:hanging="360"/>
+      </w:pPr>
+      <w:rPr>
+        <w:rFonts w:ascii="Calibri" w:eastAsiaTheme="minorHAnsi" w:hAnsi="Calibri" w:cs="Calibri" w:hint="default"/>
+      </w:rPr>
+    </w:lvl>
+    <w:lvl w:ilvl="1" w:tplc="40090003" w:tentative="1">
+      <w:start w:val="1"/>
+      <w:numFmt w:val="bullet"/>
+      <w:lvlText w:val="o"/>
+      <w:lvlJc w:val="left"/>
+      <w:pPr>
+        <w:ind w:left="1440" w:hanging="360"/>
+      </w:pPr>
+      <w:rPr>
+        <w:rFonts w:ascii="Courier New" w:hAnsi="Courier New" w:cs="Courier New" w:hint="default"/>
+      </w:rPr>
+    </w:lvl>
+    <w:lvl w:ilvl="2" w:tplc="40090005" w:tentative="1">
+      <w:start w:val="1"/>
+      <w:numFmt w:val="bullet"/>
+      <w:lvlText w:val=""/>
+      <w:lvlJc w:val="left"/>
+      <w:pPr>
+        <w:ind w:left="2160" w:hanging="360"/>
+      </w:pPr>
+      <w:rPr>
+        <w:rFonts w:ascii="Wingdings" w:hAnsi="Wingdings" w:hint="default"/>
+      </w:rPr>
+    </w:lvl>
+    <w:lvl w:ilvl="3" w:tplc="40090001" w:tentative="1">
+      <w:start w:val="1"/>
+      <w:numFmt w:val="bullet"/>
+      <w:lvlText w:val=""/>
+      <w:lvlJc w:val="left"/>
+      <w:pPr>
+        <w:ind w:left="2880" w:hanging="360"/>
+      </w:pPr>
+      <w:rPr>
+        <w:rFonts w:ascii="Symbol" w:hAnsi="Symbol" w:hint="default"/>
+      </w:rPr>
+    </w:lvl>
+    <w:lvl w:ilvl="4" w:tplc="40090003" w:tentative="1">
+      <w:start w:val="1"/>
+      <w:numFmt w:val="bullet"/>
+      <w:lvlText w:val="o"/>
+      <w:lvlJc w:val="left"/>
+      <w:pPr>
+        <w:ind w:left="3600" w:hanging="360"/>
+      </w:pPr>
+      <w:rPr>
+        <w:rFonts w:ascii="Courier New" w:hAnsi="Courier New" w:cs="Courier New" w:hint="default"/>
+      </w:rPr>
+    </w:lvl>
+    <w:lvl w:ilvl="5" w:tplc="40090005" w:tentative="1">
+      <w:start w:val="1"/>
+      <w:numFmt w:val="bullet"/>
+      <w:lvlText w:val=""/>
+      <w:lvlJc w:val="left"/>
+      <w:pPr>
+        <w:ind w:left="4320" w:hanging="360"/>
+      </w:pPr>
+      <w:rPr>
+        <w:rFonts w:ascii="Wingdings" w:hAnsi="Wingdings" w:hint="default"/>
+      </w:rPr>
+    </w:lvl>
+    <w:lvl w:ilvl="6" w:tplc="40090001" w:tentative="1">
+      <w:start w:val="1"/>
+      <w:numFmt w:val="bullet"/>
+      <w:lvlText w:val=""/>
+      <w:lvlJc w:val="left"/>
+      <w:pPr>
+        <w:ind w:left="5040" w:hanging="360"/>
+      </w:pPr>
+      <w:rPr>
+        <w:rFonts w:ascii="Symbol" w:hAnsi="Symbol" w:hint="default"/>
+      </w:rPr>
+    </w:lvl>
+    <w:lvl w:ilvl="7" w:tplc="40090003" w:tentative="1">
+      <w:start w:val="1"/>
+      <w:numFmt w:val="bullet"/>
+      <w:lvlText w:val="o"/>
+      <w:lvlJc w:val="left"/>
+      <w:pPr>
+        <w:ind w:left="5760" w:hanging="360"/>
+      </w:pPr>
+      <w:rPr>
+        <w:rFonts w:ascii="Courier New" w:hAnsi="Courier New" w:cs="Courier New" w:hint="default"/>
+      </w:rPr>
+    </w:lvl>
+    <w:lvl w:ilvl="8" w:tplc="40090005" w:tentative="1">
+      <w:start w:val="1"/>
+      <w:numFmt w:val="bullet"/>
+      <w:lvlText w:val=""/>
+      <w:lvlJc w:val="left"/>
+      <w:pPr>
+        <w:ind w:left="6480" w:hanging="360"/>
+      </w:pPr>
+      <w:rPr>
+        <w:rFonts w:ascii="Wingdings" w:hAnsi="Wingdings" w:hint="default"/>
+      </w:rPr>
+    </w:lvl>
+  </w:abstractNum>
   <w:num w:numId="1" w16cid:durableId="1191796138">
     <w:abstractNumId w:val="0"/>
+  </w:num>
+  <w:num w:numId="2" w16cid:durableId="359088467">
+    <w:abstractNumId w:val="1"/>
   </w:num>
 </w:numbering>
 </file>
@@ -1262,6 +1492,17 @@
       <w:lang w:eastAsia="en-IN" w:bidi="ta-IN"/>
     </w:rPr>
   </w:style>
+  <w:style w:type="paragraph" w:styleId="ListParagraph">
+    <w:name w:val="List Paragraph"/>
+    <w:basedOn w:val="Normal"/>
+    <w:uiPriority w:val="34"/>
+    <w:qFormat/>
+    <w:rsid w:val="00010301"/>
+    <w:pPr>
+      <w:ind w:left="720"/>
+      <w:contextualSpacing/>
+    </w:pPr>
+  </w:style>
 </w:styles>
 </file>
 
